--- a/ReadMe.docx
+++ b/ReadMe.docx
@@ -5,9 +5,6 @@
     <w:p>
       <w:pPr>
         <w:pStyle w:val="a3"/>
-        <w:rPr>
-          <w:rFonts w:hint="eastAsia"/>
-        </w:rPr>
       </w:pPr>
       <w:r>
         <w:rPr>
@@ -25,7 +22,7 @@
     <w:p>
       <w:pPr>
         <w:rPr>
-          <w:rFonts w:ascii="Times New Roman" w:hAnsi="Times New Roman" w:cs="Times New Roman" w:hint="eastAsia"/>
+          <w:rFonts w:ascii="Times New Roman" w:hAnsi="Times New Roman" w:cs="Times New Roman"/>
         </w:rPr>
       </w:pPr>
       <w:r>
@@ -44,7 +41,7 @@
         </w:numPr>
         <w:ind w:firstLineChars="0"/>
         <w:rPr>
-          <w:rFonts w:ascii="Times New Roman" w:hAnsi="Times New Roman" w:cs="Times New Roman" w:hint="eastAsia"/>
+          <w:rFonts w:ascii="Times New Roman" w:hAnsi="Times New Roman" w:cs="Times New Roman"/>
         </w:rPr>
       </w:pPr>
       <w:r>
@@ -53,24 +50,28 @@
         </w:rPr>
         <w:t>下载</w:t>
       </w:r>
+      <w:proofErr w:type="spellStart"/>
       <w:r>
         <w:rPr>
           <w:rFonts w:ascii="Times New Roman" w:hAnsi="Times New Roman" w:cs="Times New Roman" w:hint="eastAsia"/>
         </w:rPr>
         <w:t>sdk</w:t>
       </w:r>
+      <w:proofErr w:type="spellEnd"/>
       <w:r>
         <w:rPr>
           <w:rFonts w:ascii="Times New Roman" w:hAnsi="Times New Roman" w:cs="Times New Roman" w:hint="eastAsia"/>
         </w:rPr>
         <w:t>包，解压三个</w:t>
       </w:r>
+      <w:proofErr w:type="spellStart"/>
       <w:r>
         <w:rPr>
           <w:rFonts w:ascii="Times New Roman" w:hAnsi="Times New Roman" w:cs="Times New Roman" w:hint="eastAsia"/>
         </w:rPr>
         <w:t>sdk</w:t>
       </w:r>
+      <w:proofErr w:type="spellEnd"/>
       <w:r>
         <w:rPr>
           <w:rFonts w:ascii="Times New Roman" w:hAnsi="Times New Roman" w:cs="Times New Roman" w:hint="eastAsia"/>
@@ -94,12 +95,6 @@
           <w:rFonts w:ascii="Times New Roman" w:hAnsi="Times New Roman" w:cs="Times New Roman" w:hint="eastAsia"/>
         </w:rPr>
         <w:t xml:space="preserve"> </w:t>
-      </w:r>
-      <w:r>
-        <w:rPr>
-          <w:rFonts w:ascii="Times New Roman" w:hAnsi="Times New Roman" w:cs="Times New Roman" w:hint="eastAsia"/>
-        </w:rPr>
-        <w:t>Demo\</w:t>
       </w:r>
       <w:r>
         <w:rPr>
@@ -123,7 +118,7 @@
         </w:numPr>
         <w:ind w:firstLineChars="0"/>
         <w:rPr>
-          <w:rFonts w:ascii="Times New Roman" w:hAnsi="Times New Roman" w:cs="Times New Roman" w:hint="eastAsia"/>
+          <w:rFonts w:ascii="Times New Roman" w:hAnsi="Times New Roman" w:cs="Times New Roman"/>
         </w:rPr>
       </w:pPr>
       <w:r>
@@ -173,25 +168,43 @@
         <w:rPr>
           <w:rFonts w:ascii="Times New Roman" w:hAnsi="Times New Roman" w:cs="Times New Roman" w:hint="eastAsia"/>
         </w:rPr>
-        <w:t>前往官网申请</w:t>
-      </w:r>
+        <w:t>前往</w:t>
+      </w:r>
+      <w:proofErr w:type="gramStart"/>
+      <w:r>
+        <w:rPr>
+          <w:rFonts w:ascii="Times New Roman" w:hAnsi="Times New Roman" w:cs="Times New Roman" w:hint="eastAsia"/>
+        </w:rPr>
+        <w:t>官网申请</w:t>
+      </w:r>
+      <w:proofErr w:type="spellStart"/>
+      <w:proofErr w:type="gramEnd"/>
       <w:r>
         <w:rPr>
           <w:rFonts w:ascii="Times New Roman" w:hAnsi="Times New Roman" w:cs="Times New Roman" w:hint="eastAsia"/>
         </w:rPr>
         <w:t>appid</w:t>
       </w:r>
+      <w:proofErr w:type="spellEnd"/>
       <w:r>
         <w:rPr>
           <w:rFonts w:ascii="Times New Roman" w:hAnsi="Times New Roman" w:cs="Times New Roman" w:hint="eastAsia"/>
         </w:rPr>
         <w:t>和</w:t>
       </w:r>
-      <w:r>
-        <w:rPr>
-          <w:rFonts w:ascii="Times New Roman" w:hAnsi="Times New Roman" w:cs="Times New Roman" w:hint="eastAsia"/>
-        </w:rPr>
-        <w:t xml:space="preserve">sdkkey, </w:t>
+      <w:proofErr w:type="spellStart"/>
+      <w:r>
+        <w:rPr>
+          <w:rFonts w:ascii="Times New Roman" w:hAnsi="Times New Roman" w:cs="Times New Roman" w:hint="eastAsia"/>
+        </w:rPr>
+        <w:t>sdkkey</w:t>
+      </w:r>
+      <w:proofErr w:type="spellEnd"/>
+      <w:r>
+        <w:rPr>
+          <w:rFonts w:ascii="Times New Roman" w:hAnsi="Times New Roman" w:cs="Times New Roman" w:hint="eastAsia"/>
+        </w:rPr>
+        <w:t xml:space="preserve">, </w:t>
       </w:r>
       <w:r>
         <w:rPr>
@@ -203,14 +216,16 @@
         <w:rPr>
           <w:rFonts w:ascii="Times New Roman" w:hAnsi="Times New Roman" w:cs="Times New Roman" w:hint="eastAsia"/>
         </w:rPr>
-        <w:t xml:space="preserve"> Demo\Demo\</w:t>
-      </w:r>
+        <w:t xml:space="preserve"> Demo\</w:t>
+      </w:r>
+      <w:proofErr w:type="spellStart"/>
       <w:r>
         <w:rPr>
           <w:rFonts w:ascii="Times New Roman" w:hAnsi="Times New Roman" w:cs="Times New Roman"/>
         </w:rPr>
         <w:t>stdafx.h</w:t>
       </w:r>
+      <w:proofErr w:type="spellEnd"/>
       <w:r>
         <w:rPr>
           <w:rFonts w:ascii="Times New Roman" w:hAnsi="Times New Roman" w:cs="Times New Roman" w:hint="eastAsia"/>
@@ -449,7 +464,7 @@
       <w:pPr>
         <w:ind w:left="420"/>
         <w:rPr>
-          <w:rFonts w:ascii="Times New Roman" w:hAnsi="Times New Roman" w:cs="Times New Roman" w:hint="eastAsia"/>
+          <w:rFonts w:ascii="Times New Roman" w:hAnsi="Times New Roman" w:cs="Times New Roman"/>
         </w:rPr>
       </w:pPr>
       <w:r>
@@ -517,7 +532,7 @@
         </w:numPr>
         <w:ind w:firstLineChars="0"/>
         <w:rPr>
-          <w:rFonts w:ascii="Times New Roman" w:hAnsi="Times New Roman" w:cs="Times New Roman" w:hint="eastAsia"/>
+          <w:rFonts w:ascii="Times New Roman" w:hAnsi="Times New Roman" w:cs="Times New Roman"/>
         </w:rPr>
       </w:pPr>
       <w:r>
@@ -536,7 +551,7 @@
         <w:rPr>
           <w:rFonts w:ascii="Times New Roman" w:hAnsi="Times New Roman" w:cs="Times New Roman" w:hint="eastAsia"/>
         </w:rPr>
-        <w:t>Demo\Demo\lib</w:t>
+        <w:t>Demo\lib</w:t>
       </w:r>
       <w:r>
         <w:rPr>
@@ -550,50 +565,48 @@
         </w:rPr>
         <w:t>全部</w:t>
       </w:r>
+      <w:proofErr w:type="spellStart"/>
       <w:r>
         <w:rPr>
           <w:rFonts w:ascii="Times New Roman" w:hAnsi="Times New Roman" w:cs="Times New Roman" w:hint="eastAsia"/>
         </w:rPr>
         <w:t>dll</w:t>
       </w:r>
-      <w:r>
-        <w:rPr>
-          <w:rFonts w:ascii="Times New Roman" w:hAnsi="Times New Roman" w:cs="Times New Roman" w:hint="eastAsia"/>
-        </w:rPr>
-        <w:t>文件拷贝到，</w:t>
-      </w:r>
-      <w:r>
-        <w:rPr>
-          <w:rFonts w:ascii="Times New Roman" w:hAnsi="Times New Roman" w:cs="Times New Roman" w:hint="eastAsia"/>
-        </w:rPr>
-        <w:t>Demo</w:t>
+      <w:proofErr w:type="spellEnd"/>
+      <w:r>
+        <w:rPr>
+          <w:rFonts w:ascii="Times New Roman" w:hAnsi="Times New Roman" w:cs="Times New Roman" w:hint="eastAsia"/>
+        </w:rPr>
+        <w:t>文件拷贝到</w:t>
+      </w:r>
+      <w:bookmarkStart w:id="0" w:name="_GoBack"/>
+      <w:bookmarkEnd w:id="0"/>
+      <w:r>
+        <w:rPr>
+          <w:rFonts w:ascii="Times New Roman" w:hAnsi="Times New Roman" w:cs="Times New Roman" w:hint="eastAsia"/>
+        </w:rPr>
+        <w:t>，</w:t>
+      </w:r>
+      <w:r>
+        <w:t xml:space="preserve"> </w:t>
       </w:r>
       <w:r>
         <w:rPr>
           <w:rFonts w:ascii="Times New Roman" w:hAnsi="Times New Roman" w:cs="Times New Roman"/>
         </w:rPr>
-        <w:t>\</w:t>
-      </w:r>
-      <w:r>
-        <w:t xml:space="preserve"> </w:t>
+        <w:t>Release</w:t>
+      </w:r>
+      <w:r>
+        <w:rPr>
+          <w:rFonts w:ascii="Times New Roman" w:hAnsi="Times New Roman" w:cs="Times New Roman" w:hint="eastAsia"/>
+        </w:rPr>
+        <w:t>或者</w:t>
       </w:r>
       <w:r>
         <w:rPr>
           <w:rFonts w:ascii="Times New Roman" w:hAnsi="Times New Roman" w:cs="Times New Roman"/>
         </w:rPr>
-        <w:t xml:space="preserve">Release </w:t>
-      </w:r>
-      <w:r>
-        <w:rPr>
-          <w:rFonts w:ascii="Times New Roman" w:hAnsi="Times New Roman" w:cs="Times New Roman" w:hint="eastAsia"/>
-        </w:rPr>
-        <w:t>或者</w:t>
-      </w:r>
-      <w:r>
-        <w:rPr>
-          <w:rFonts w:ascii="Times New Roman" w:hAnsi="Times New Roman" w:cs="Times New Roman"/>
-        </w:rPr>
-        <w:t>Demo\Debug</w:t>
+        <w:t>Debug</w:t>
       </w:r>
       <w:r>
         <w:rPr>
@@ -607,7 +620,7 @@
         <w:pStyle w:val="a4"/>
         <w:ind w:left="360" w:firstLineChars="0" w:firstLine="0"/>
         <w:rPr>
-          <w:rFonts w:ascii="Times New Roman" w:hAnsi="Times New Roman" w:cs="Times New Roman" w:hint="eastAsia"/>
+          <w:rFonts w:ascii="Times New Roman" w:hAnsi="Times New Roman" w:cs="Times New Roman"/>
         </w:rPr>
       </w:pPr>
       <w:r>
@@ -674,7 +687,7 @@
         </w:numPr>
         <w:ind w:firstLineChars="0"/>
         <w:rPr>
-          <w:rFonts w:ascii="Times New Roman" w:hAnsi="Times New Roman" w:cs="Times New Roman" w:hint="eastAsia"/>
+          <w:rFonts w:ascii="Times New Roman" w:hAnsi="Times New Roman" w:cs="Times New Roman"/>
         </w:rPr>
       </w:pPr>
       <w:r>
@@ -705,7 +718,7 @@
         </w:numPr>
         <w:ind w:firstLineChars="0"/>
         <w:rPr>
-          <w:rFonts w:ascii="Times New Roman" w:hAnsi="Times New Roman" w:cs="Times New Roman" w:hint="eastAsia"/>
+          <w:rFonts w:ascii="Times New Roman" w:hAnsi="Times New Roman" w:cs="Times New Roman"/>
         </w:rPr>
       </w:pPr>
       <w:r>
@@ -761,7 +774,7 @@
       <w:pPr>
         <w:ind w:left="420"/>
         <w:rPr>
-          <w:rFonts w:ascii="Times New Roman" w:hAnsi="Times New Roman" w:cs="Times New Roman" w:hint="eastAsia"/>
+          <w:rFonts w:ascii="Times New Roman" w:hAnsi="Times New Roman" w:cs="Times New Roman"/>
         </w:rPr>
       </w:pPr>
       <w:r>
@@ -827,7 +840,7 @@
         </w:numPr>
         <w:ind w:firstLineChars="0"/>
         <w:rPr>
-          <w:rFonts w:ascii="Times New Roman" w:hAnsi="Times New Roman" w:cs="Times New Roman" w:hint="eastAsia"/>
+          <w:rFonts w:ascii="Times New Roman" w:hAnsi="Times New Roman" w:cs="Times New Roman"/>
         </w:rPr>
       </w:pPr>
       <w:r>
@@ -840,15 +853,7 @@
         <w:rPr>
           <w:rFonts w:ascii="Times New Roman" w:hAnsi="Times New Roman" w:cs="Times New Roman" w:hint="eastAsia"/>
         </w:rPr>
-        <w:t>进行人脸识别</w:t>
-      </w:r>
-      <w:bookmarkStart w:id="0" w:name="_GoBack"/>
-      <w:bookmarkEnd w:id="0"/>
-      <w:r>
-        <w:rPr>
-          <w:rFonts w:ascii="Times New Roman" w:hAnsi="Times New Roman" w:cs="Times New Roman" w:hint="eastAsia"/>
-        </w:rPr>
-        <w:t>。</w:t>
+        <w:t>进行人脸识别。</w:t>
       </w:r>
     </w:p>
     <w:p>
@@ -860,7 +865,7 @@
         </w:numPr>
         <w:ind w:firstLineChars="0"/>
         <w:rPr>
-          <w:rFonts w:ascii="Times New Roman" w:hAnsi="Times New Roman" w:cs="Times New Roman" w:hint="eastAsia"/>
+          <w:rFonts w:ascii="Times New Roman" w:hAnsi="Times New Roman" w:cs="Times New Roman"/>
         </w:rPr>
       </w:pPr>
       <w:r>

--- a/ReadMe.docx
+++ b/ReadMe.docx
@@ -62,7 +62,37 @@
         <w:rPr>
           <w:rFonts w:ascii="Times New Roman" w:hAnsi="Times New Roman" w:cs="Times New Roman" w:hint="eastAsia"/>
         </w:rPr>
-        <w:t>包，解压三个</w:t>
+        <w:t>包，</w:t>
+      </w:r>
+      <w:r>
+        <w:rPr>
+          <w:rFonts w:ascii="Times New Roman" w:hAnsi="Times New Roman" w:cs="Times New Roman" w:hint="eastAsia"/>
+        </w:rPr>
+        <w:t>32</w:t>
+      </w:r>
+      <w:r>
+        <w:rPr>
+          <w:rFonts w:ascii="Times New Roman" w:hAnsi="Times New Roman" w:cs="Times New Roman" w:hint="eastAsia"/>
+        </w:rPr>
+        <w:t>位</w:t>
+      </w:r>
+      <w:r>
+        <w:rPr>
+          <w:rFonts w:ascii="Times New Roman" w:hAnsi="Times New Roman" w:cs="Times New Roman"/>
+        </w:rPr>
+        <w:t>Windows</w:t>
+      </w:r>
+      <w:r>
+        <w:rPr>
+          <w:rFonts w:ascii="Times New Roman" w:hAnsi="Times New Roman" w:cs="Times New Roman" w:hint="eastAsia"/>
+        </w:rPr>
+        <w:t>平台将五</w:t>
+      </w:r>
+      <w:r>
+        <w:rPr>
+          <w:rFonts w:ascii="Times New Roman" w:hAnsi="Times New Roman" w:cs="Times New Roman" w:hint="eastAsia"/>
+        </w:rPr>
+        <w:t>个</w:t>
       </w:r>
       <w:proofErr w:type="spellStart"/>
       <w:r>
@@ -104,9 +134,107 @@
       </w:r>
       <w:r>
         <w:rPr>
-          <w:rFonts w:ascii="Times New Roman" w:hAnsi="Times New Roman" w:cs="Times New Roman" w:hint="eastAsia"/>
-        </w:rPr>
-        <w:t>下。</w:t>
+          <w:rFonts w:ascii="Times New Roman" w:hAnsi="Times New Roman" w:cs="Times New Roman"/>
+        </w:rPr>
+        <w:t>\Win32</w:t>
+      </w:r>
+      <w:r>
+        <w:rPr>
+          <w:rFonts w:ascii="Times New Roman" w:hAnsi="Times New Roman" w:cs="Times New Roman" w:hint="eastAsia"/>
+        </w:rPr>
+        <w:t>下</w:t>
+      </w:r>
+      <w:r>
+        <w:rPr>
+          <w:rFonts w:ascii="Times New Roman" w:hAnsi="Times New Roman" w:cs="Times New Roman" w:hint="eastAsia"/>
+        </w:rPr>
+        <w:t>；</w:t>
+      </w:r>
+      <w:r>
+        <w:rPr>
+          <w:rFonts w:ascii="Times New Roman" w:hAnsi="Times New Roman" w:cs="Times New Roman"/>
+        </w:rPr>
+        <w:t>64</w:t>
+      </w:r>
+      <w:r>
+        <w:rPr>
+          <w:rFonts w:ascii="Times New Roman" w:hAnsi="Times New Roman" w:cs="Times New Roman" w:hint="eastAsia"/>
+        </w:rPr>
+        <w:t>位</w:t>
+      </w:r>
+      <w:r>
+        <w:rPr>
+          <w:rFonts w:ascii="Times New Roman" w:hAnsi="Times New Roman" w:cs="Times New Roman"/>
+        </w:rPr>
+        <w:t>Windows</w:t>
+      </w:r>
+      <w:r>
+        <w:rPr>
+          <w:rFonts w:ascii="Times New Roman" w:hAnsi="Times New Roman" w:cs="Times New Roman" w:hint="eastAsia"/>
+        </w:rPr>
+        <w:t>平台将五</w:t>
+      </w:r>
+      <w:r>
+        <w:rPr>
+          <w:rFonts w:ascii="Times New Roman" w:hAnsi="Times New Roman" w:cs="Times New Roman" w:hint="eastAsia"/>
+        </w:rPr>
+        <w:t>个</w:t>
+      </w:r>
+      <w:proofErr w:type="spellStart"/>
+      <w:r>
+        <w:rPr>
+          <w:rFonts w:ascii="Times New Roman" w:hAnsi="Times New Roman" w:cs="Times New Roman" w:hint="eastAsia"/>
+        </w:rPr>
+        <w:t>sdk</w:t>
+      </w:r>
+      <w:proofErr w:type="spellEnd"/>
+      <w:r>
+        <w:rPr>
+          <w:rFonts w:ascii="Times New Roman" w:hAnsi="Times New Roman" w:cs="Times New Roman" w:hint="eastAsia"/>
+        </w:rPr>
+        <w:t>包里</w:t>
+      </w:r>
+      <w:r>
+        <w:rPr>
+          <w:rFonts w:ascii="Times New Roman" w:hAnsi="Times New Roman" w:cs="Times New Roman" w:hint="eastAsia"/>
+        </w:rPr>
+        <w:t>lib</w:t>
+      </w:r>
+      <w:r>
+        <w:rPr>
+          <w:rFonts w:ascii="Times New Roman" w:hAnsi="Times New Roman" w:cs="Times New Roman" w:hint="eastAsia"/>
+        </w:rPr>
+        <w:t>中的文件到</w:t>
+      </w:r>
+      <w:r>
+        <w:rPr>
+          <w:rFonts w:ascii="Times New Roman" w:hAnsi="Times New Roman" w:cs="Times New Roman" w:hint="eastAsia"/>
+        </w:rPr>
+        <w:t xml:space="preserve"> Demo\lib</w:t>
+      </w:r>
+      <w:r>
+        <w:rPr>
+          <w:rFonts w:ascii="Times New Roman" w:hAnsi="Times New Roman" w:cs="Times New Roman"/>
+        </w:rPr>
+        <w:t>\</w:t>
+      </w:r>
+      <w:r>
+        <w:rPr>
+          <w:rFonts w:ascii="Times New Roman" w:hAnsi="Times New Roman" w:cs="Times New Roman" w:hint="eastAsia"/>
+        </w:rPr>
+        <w:t>x64</w:t>
+      </w:r>
+      <w:r>
+        <w:rPr>
+          <w:rFonts w:ascii="Times New Roman" w:hAnsi="Times New Roman" w:cs="Times New Roman" w:hint="eastAsia"/>
+        </w:rPr>
+        <w:t>下</w:t>
+      </w:r>
+      <w:r>
+        <w:rPr>
+          <w:rFonts w:ascii="Times New Roman" w:hAnsi="Times New Roman" w:cs="Times New Roman" w:hint="eastAsia"/>
+        </w:rPr>
+        <w:t>。</w:t>
       </w:r>
     </w:p>
     <w:p>
@@ -149,7 +277,43 @@
         <w:rPr>
           <w:rFonts w:ascii="Times New Roman" w:hAnsi="Times New Roman" w:cs="Times New Roman" w:hint="eastAsia"/>
         </w:rPr>
-        <w:t>文件，运行工程。</w:t>
+        <w:t>文件，运行工程</w:t>
+      </w:r>
+      <w:r>
+        <w:rPr>
+          <w:rFonts w:ascii="Times New Roman" w:hAnsi="Times New Roman" w:cs="Times New Roman" w:hint="eastAsia"/>
+        </w:rPr>
+        <w:t>，修改工程配置选择</w:t>
+      </w:r>
+      <w:r>
+        <w:rPr>
+          <w:rFonts w:ascii="Times New Roman" w:hAnsi="Times New Roman" w:cs="Times New Roman" w:hint="eastAsia"/>
+        </w:rPr>
+        <w:t>32</w:t>
+      </w:r>
+      <w:r>
+        <w:rPr>
+          <w:rFonts w:ascii="Times New Roman" w:hAnsi="Times New Roman" w:cs="Times New Roman" w:hint="eastAsia"/>
+        </w:rPr>
+        <w:t>位或</w:t>
+      </w:r>
+      <w:r>
+        <w:rPr>
+          <w:rFonts w:ascii="Times New Roman" w:hAnsi="Times New Roman" w:cs="Times New Roman" w:hint="eastAsia"/>
+        </w:rPr>
+        <w:t>64</w:t>
+      </w:r>
+      <w:r>
+        <w:rPr>
+          <w:rFonts w:ascii="Times New Roman" w:hAnsi="Times New Roman" w:cs="Times New Roman" w:hint="eastAsia"/>
+        </w:rPr>
+        <w:t>位</w:t>
+      </w:r>
+      <w:r>
+        <w:rPr>
+          <w:rFonts w:ascii="Times New Roman" w:hAnsi="Times New Roman" w:cs="Times New Roman" w:hint="eastAsia"/>
+        </w:rPr>
+        <w:t>。</w:t>
       </w:r>
     </w:p>
     <w:p>
@@ -464,6 +628,73 @@
       <w:pPr>
         <w:ind w:left="420"/>
         <w:rPr>
+          <w:rFonts w:ascii="Consolas" w:hAnsi="Consolas" w:cs="Consolas"/>
+          <w:color w:val="A31515"/>
+          <w:kern w:val="0"/>
+          <w:sz w:val="19"/>
+          <w:szCs w:val="19"/>
+        </w:rPr>
+      </w:pPr>
+      <w:r>
+        <w:rPr>
+          <w:rFonts w:ascii="Consolas" w:hAnsi="Consolas" w:cs="Consolas"/>
+          <w:color w:val="0000FF"/>
+          <w:kern w:val="0"/>
+          <w:sz w:val="19"/>
+          <w:szCs w:val="19"/>
+          <w:highlight w:val="white"/>
+        </w:rPr>
+        <w:t>#define</w:t>
+      </w:r>
+      <w:r>
+        <w:rPr>
+          <w:rFonts w:ascii="Consolas" w:hAnsi="Consolas" w:cs="Consolas"/>
+          <w:color w:val="000000"/>
+          <w:kern w:val="0"/>
+          <w:sz w:val="19"/>
+          <w:szCs w:val="19"/>
+          <w:highlight w:val="white"/>
+        </w:rPr>
+        <w:t xml:space="preserve"> </w:t>
+      </w:r>
+      <w:r>
+        <w:rPr>
+          <w:rFonts w:ascii="Consolas" w:hAnsi="Consolas" w:cs="Consolas"/>
+          <w:color w:val="6F008A"/>
+          <w:kern w:val="0"/>
+          <w:sz w:val="19"/>
+          <w:szCs w:val="19"/>
+          <w:highlight w:val="white"/>
+        </w:rPr>
+        <w:t>FR_SDKKEY</w:t>
+      </w:r>
+      <w:r>
+        <w:rPr>
+          <w:rFonts w:ascii="Consolas" w:hAnsi="Consolas" w:cs="Consolas"/>
+          <w:color w:val="000000"/>
+          <w:kern w:val="0"/>
+          <w:sz w:val="19"/>
+          <w:szCs w:val="19"/>
+          <w:highlight w:val="white"/>
+        </w:rPr>
+        <w:t xml:space="preserve"> </w:t>
+      </w:r>
+      <w:r>
+        <w:rPr>
+          <w:rFonts w:ascii="Consolas" w:hAnsi="Consolas" w:cs="Consolas"/>
+          <w:color w:val="A31515"/>
+          <w:kern w:val="0"/>
+          <w:sz w:val="19"/>
+          <w:szCs w:val="19"/>
+          <w:highlight w:val="white"/>
+        </w:rPr>
+        <w:t>""</w:t>
+      </w:r>
+    </w:p>
+    <w:p>
+      <w:pPr>
+        <w:ind w:left="420"/>
+        <w:rPr>
           <w:rFonts w:ascii="Times New Roman" w:hAnsi="Times New Roman" w:cs="Times New Roman"/>
         </w:rPr>
       </w:pPr>
@@ -480,6 +711,28 @@
       </w:r>
       <w:r>
         <w:rPr>
+          <w:rFonts w:ascii="Consolas" w:hAnsi="Consolas" w:cs="Consolas" w:hint="eastAsia"/>
+          <w:color w:val="6F008A"/>
+          <w:kern w:val="0"/>
+          <w:sz w:val="19"/>
+          <w:szCs w:val="19"/>
+          <w:highlight w:val="white"/>
+        </w:rPr>
+        <w:t xml:space="preserve"> AGE</w:t>
+      </w:r>
+      <w:r>
+        <w:rPr>
+          <w:rFonts w:ascii="Consolas" w:hAnsi="Consolas" w:cs="Consolas"/>
+          <w:color w:val="6F008A"/>
+          <w:kern w:val="0"/>
+          <w:sz w:val="19"/>
+          <w:szCs w:val="19"/>
+          <w:highlight w:val="white"/>
+        </w:rPr>
+        <w:t>_SDKKEY</w:t>
+      </w:r>
+      <w:r>
+        <w:rPr>
           <w:rFonts w:ascii="Consolas" w:hAnsi="Consolas" w:cs="Consolas"/>
           <w:color w:val="000000"/>
           <w:kern w:val="0"/>
@@ -492,13 +745,67 @@
       <w:r>
         <w:rPr>
           <w:rFonts w:ascii="Consolas" w:hAnsi="Consolas" w:cs="Consolas"/>
+          <w:color w:val="A31515"/>
+          <w:kern w:val="0"/>
+          <w:sz w:val="19"/>
+          <w:szCs w:val="19"/>
+          <w:highlight w:val="white"/>
+        </w:rPr>
+        <w:t>""</w:t>
+      </w:r>
+    </w:p>
+    <w:p>
+      <w:pPr>
+        <w:ind w:left="420"/>
+        <w:rPr>
+          <w:rFonts w:ascii="Times New Roman" w:hAnsi="Times New Roman" w:cs="Times New Roman"/>
+        </w:rPr>
+      </w:pPr>
+      <w:r>
+        <w:rPr>
+          <w:rFonts w:ascii="Consolas" w:hAnsi="Consolas" w:cs="Consolas"/>
+          <w:color w:val="0000FF"/>
+          <w:kern w:val="0"/>
+          <w:sz w:val="19"/>
+          <w:szCs w:val="19"/>
+          <w:highlight w:val="white"/>
+        </w:rPr>
+        <w:t>#define</w:t>
+      </w:r>
+      <w:r>
+        <w:rPr>
+          <w:rFonts w:ascii="Consolas" w:hAnsi="Consolas" w:cs="Consolas"/>
+          <w:color w:val="000000"/>
+          <w:kern w:val="0"/>
+          <w:sz w:val="19"/>
+          <w:szCs w:val="19"/>
+          <w:highlight w:val="white"/>
+        </w:rPr>
+        <w:t xml:space="preserve"> </w:t>
+      </w:r>
+      <w:r>
+        <w:rPr>
+          <w:rFonts w:ascii="Consolas" w:hAnsi="Consolas" w:cs="Consolas" w:hint="eastAsia"/>
           <w:color w:val="6F008A"/>
           <w:kern w:val="0"/>
           <w:sz w:val="19"/>
           <w:szCs w:val="19"/>
           <w:highlight w:val="white"/>
         </w:rPr>
-        <w:t>FR_SDKKEY</w:t>
+        <w:t>GENDER</w:t>
+      </w:r>
+      <w:bookmarkStart w:id="0" w:name="_GoBack"/>
+      <w:bookmarkEnd w:id="0"/>
+      <w:r>
+        <w:rPr>
+          <w:rFonts w:ascii="Consolas" w:hAnsi="Consolas" w:cs="Consolas"/>
+          <w:color w:val="6F008A"/>
+          <w:kern w:val="0"/>
+          <w:sz w:val="19"/>
+          <w:szCs w:val="19"/>
+          <w:highlight w:val="white"/>
+        </w:rPr>
+        <w:t>_SDKKEY</w:t>
       </w:r>
       <w:r>
         <w:rPr>
@@ -543,6 +850,18 @@
       </w:r>
       <w:r>
         <w:rPr>
+          <w:rFonts w:ascii="Times New Roman" w:hAnsi="Times New Roman" w:cs="Times New Roman"/>
+        </w:rPr>
+        <w:t>32</w:t>
+      </w:r>
+      <w:r>
+        <w:rPr>
+          <w:rFonts w:ascii="Times New Roman" w:hAnsi="Times New Roman" w:cs="Times New Roman" w:hint="eastAsia"/>
+        </w:rPr>
+        <w:t>位平台</w:t>
+      </w:r>
+      <w:r>
+        <w:rPr>
           <w:rFonts w:ascii="Times New Roman" w:hAnsi="Times New Roman" w:cs="Times New Roman" w:hint="eastAsia"/>
         </w:rPr>
         <w:t>将</w:t>
@@ -555,6 +874,12 @@
       </w:r>
       <w:r>
         <w:rPr>
+          <w:rFonts w:ascii="Times New Roman" w:hAnsi="Times New Roman" w:cs="Times New Roman"/>
+        </w:rPr>
+        <w:t>\Win32</w:t>
+      </w:r>
+      <w:r>
+        <w:rPr>
           <w:rFonts w:ascii="Times New Roman" w:hAnsi="Times New Roman" w:cs="Times New Roman" w:hint="eastAsia"/>
         </w:rPr>
         <w:t>文件夹下的</w:t>
@@ -577,42 +902,108 @@
         <w:rPr>
           <w:rFonts w:ascii="Times New Roman" w:hAnsi="Times New Roman" w:cs="Times New Roman" w:hint="eastAsia"/>
         </w:rPr>
+        <w:t>文件拷贝到，</w:t>
+      </w:r>
+      <w:r>
+        <w:t xml:space="preserve"> </w:t>
+      </w:r>
+      <w:r>
+        <w:rPr>
+          <w:rFonts w:ascii="Times New Roman" w:hAnsi="Times New Roman" w:cs="Times New Roman"/>
+        </w:rPr>
+        <w:t>Release</w:t>
+      </w:r>
+      <w:r>
+        <w:rPr>
+          <w:rFonts w:ascii="Times New Roman" w:hAnsi="Times New Roman" w:cs="Times New Roman" w:hint="eastAsia"/>
+        </w:rPr>
+        <w:t>或</w:t>
+      </w:r>
+      <w:r>
+        <w:rPr>
+          <w:rFonts w:ascii="Times New Roman" w:hAnsi="Times New Roman" w:cs="Times New Roman"/>
+        </w:rPr>
+        <w:t>Debug</w:t>
+      </w:r>
+      <w:r>
+        <w:rPr>
+          <w:rFonts w:ascii="Times New Roman" w:hAnsi="Times New Roman" w:cs="Times New Roman" w:hint="eastAsia"/>
+        </w:rPr>
+        <w:t>文件夹中</w:t>
+      </w:r>
+      <w:r>
+        <w:rPr>
+          <w:rFonts w:ascii="Times New Roman" w:hAnsi="Times New Roman" w:cs="Times New Roman" w:hint="eastAsia"/>
+        </w:rPr>
+        <w:t>；</w:t>
+      </w:r>
+      <w:r>
+        <w:rPr>
+          <w:rFonts w:ascii="Times New Roman" w:hAnsi="Times New Roman" w:cs="Times New Roman" w:hint="eastAsia"/>
+        </w:rPr>
+        <w:t>64</w:t>
+      </w:r>
+      <w:r>
+        <w:rPr>
+          <w:rFonts w:ascii="Times New Roman" w:hAnsi="Times New Roman" w:cs="Times New Roman" w:hint="eastAsia"/>
+        </w:rPr>
+        <w:t>位平台将</w:t>
+      </w:r>
+      <w:r>
+        <w:rPr>
+          <w:rFonts w:ascii="Times New Roman" w:hAnsi="Times New Roman" w:cs="Times New Roman"/>
+        </w:rPr>
+        <w:t>Demo\lib\x64</w:t>
+      </w:r>
+      <w:r>
+        <w:rPr>
+          <w:rFonts w:ascii="Times New Roman" w:hAnsi="Times New Roman" w:cs="Times New Roman" w:hint="eastAsia"/>
+        </w:rPr>
+        <w:t>文件夹下的全部</w:t>
+      </w:r>
+      <w:proofErr w:type="spellStart"/>
+      <w:r>
+        <w:rPr>
+          <w:rFonts w:ascii="Times New Roman" w:hAnsi="Times New Roman" w:cs="Times New Roman" w:hint="eastAsia"/>
+        </w:rPr>
+        <w:t>dll</w:t>
+      </w:r>
+      <w:proofErr w:type="spellEnd"/>
+      <w:r>
+        <w:rPr>
+          <w:rFonts w:ascii="Times New Roman" w:hAnsi="Times New Roman" w:cs="Times New Roman" w:hint="eastAsia"/>
+        </w:rPr>
         <w:t>文件拷贝到</w:t>
       </w:r>
-      <w:bookmarkStart w:id="0" w:name="_GoBack"/>
-      <w:bookmarkEnd w:id="0"/>
-      <w:r>
-        <w:rPr>
-          <w:rFonts w:ascii="Times New Roman" w:hAnsi="Times New Roman" w:cs="Times New Roman" w:hint="eastAsia"/>
-        </w:rPr>
-        <w:t>，</w:t>
-      </w:r>
-      <w:r>
-        <w:t xml:space="preserve"> </w:t>
-      </w:r>
       <w:r>
         <w:rPr>
           <w:rFonts w:ascii="Times New Roman" w:hAnsi="Times New Roman" w:cs="Times New Roman"/>
         </w:rPr>
-        <w:t>Release</w:t>
-      </w:r>
-      <w:r>
-        <w:rPr>
-          <w:rFonts w:ascii="Times New Roman" w:hAnsi="Times New Roman" w:cs="Times New Roman" w:hint="eastAsia"/>
-        </w:rPr>
-        <w:t>或者</w:t>
+        <w:t>x64\Release</w:t>
+      </w:r>
+      <w:r>
+        <w:rPr>
+          <w:rFonts w:ascii="Times New Roman" w:hAnsi="Times New Roman" w:cs="Times New Roman" w:hint="eastAsia"/>
+        </w:rPr>
+        <w:t>或</w:t>
       </w:r>
       <w:r>
         <w:rPr>
           <w:rFonts w:ascii="Times New Roman" w:hAnsi="Times New Roman" w:cs="Times New Roman"/>
         </w:rPr>
-        <w:t>Debug</w:t>
-      </w:r>
-      <w:r>
-        <w:rPr>
-          <w:rFonts w:ascii="Times New Roman" w:hAnsi="Times New Roman" w:cs="Times New Roman" w:hint="eastAsia"/>
-        </w:rPr>
-        <w:t>文件夹中。</w:t>
+        <w:t>x64\Debug</w:t>
+      </w:r>
+      <w:r>
+        <w:rPr>
+          <w:rFonts w:ascii="Times New Roman" w:hAnsi="Times New Roman" w:cs="Times New Roman" w:hint="eastAsia"/>
+        </w:rPr>
+        <w:t>文件夹中</w:t>
+      </w:r>
+      <w:r>
+        <w:rPr>
+          <w:rFonts w:ascii="Times New Roman" w:hAnsi="Times New Roman" w:cs="Times New Roman" w:hint="eastAsia"/>
+        </w:rPr>
+        <w:t>。</w:t>
       </w:r>
     </w:p>
     <w:p>
@@ -847,6 +1238,7 @@
         <w:rPr>
           <w:rFonts w:ascii="Times New Roman" w:hAnsi="Times New Roman" w:cs="Times New Roman" w:hint="eastAsia"/>
         </w:rPr>
+        <w:lastRenderedPageBreak/>
         <w:t>点击“识别图片”按钮选择图片</w:t>
       </w:r>
       <w:r>

--- a/ReadMe.docx
+++ b/ReadMe.docx
@@ -10,7 +10,15 @@
         <w:rPr>
           <w:rFonts w:hint="eastAsia"/>
         </w:rPr>
-        <w:t>Windows FR Demo</w:t>
+        <w:t>Windows</w:t>
+      </w:r>
+      <w:bookmarkStart w:id="0" w:name="_GoBack"/>
+      <w:bookmarkEnd w:id="0"/>
+      <w:r>
+        <w:rPr>
+          <w:rFonts w:hint="eastAsia"/>
+        </w:rPr>
+        <w:t xml:space="preserve"> Demo</w:t>
       </w:r>
       <w:r>
         <w:rPr>
@@ -50,14 +58,12 @@
         </w:rPr>
         <w:t>下载</w:t>
       </w:r>
-      <w:proofErr w:type="spellStart"/>
-      <w:r>
-        <w:rPr>
-          <w:rFonts w:ascii="Times New Roman" w:hAnsi="Times New Roman" w:cs="Times New Roman" w:hint="eastAsia"/>
-        </w:rPr>
-        <w:t>sdk</w:t>
-      </w:r>
-      <w:proofErr w:type="spellEnd"/>
+      <w:r>
+        <w:rPr>
+          <w:rFonts w:ascii="Times New Roman" w:hAnsi="Times New Roman" w:cs="Times New Roman" w:hint="eastAsia"/>
+        </w:rPr>
+        <w:t>SDK</w:t>
+      </w:r>
       <w:r>
         <w:rPr>
           <w:rFonts w:ascii="Times New Roman" w:hAnsi="Times New Roman" w:cs="Times New Roman" w:hint="eastAsia"/>
@@ -86,7 +92,13 @@
         <w:rPr>
           <w:rFonts w:ascii="Times New Roman" w:hAnsi="Times New Roman" w:cs="Times New Roman" w:hint="eastAsia"/>
         </w:rPr>
-        <w:t>平台将五</w:t>
+        <w:t>平台将</w:t>
+      </w:r>
+      <w:r>
+        <w:rPr>
+          <w:rFonts w:ascii="Times New Roman" w:hAnsi="Times New Roman" w:cs="Times New Roman" w:hint="eastAsia"/>
+        </w:rPr>
+        <w:t>三</w:t>
       </w:r>
       <w:r>
         <w:rPr>
@@ -94,14 +106,12 @@
         </w:rPr>
         <w:t>个</w:t>
       </w:r>
-      <w:proofErr w:type="spellStart"/>
-      <w:r>
-        <w:rPr>
-          <w:rFonts w:ascii="Times New Roman" w:hAnsi="Times New Roman" w:cs="Times New Roman" w:hint="eastAsia"/>
-        </w:rPr>
-        <w:t>sdk</w:t>
-      </w:r>
-      <w:proofErr w:type="spellEnd"/>
+      <w:r>
+        <w:rPr>
+          <w:rFonts w:ascii="Times New Roman" w:hAnsi="Times New Roman" w:cs="Times New Roman" w:hint="eastAsia"/>
+        </w:rPr>
+        <w:t>SDK</w:t>
+      </w:r>
       <w:r>
         <w:rPr>
           <w:rFonts w:ascii="Times New Roman" w:hAnsi="Times New Roman" w:cs="Times New Roman" w:hint="eastAsia"/>
@@ -172,7 +182,7 @@
         <w:rPr>
           <w:rFonts w:ascii="Times New Roman" w:hAnsi="Times New Roman" w:cs="Times New Roman" w:hint="eastAsia"/>
         </w:rPr>
-        <w:t>平台将五</w:t>
+        <w:t>平台将三</w:t>
       </w:r>
       <w:r>
         <w:rPr>
@@ -180,14 +190,12 @@
         </w:rPr>
         <w:t>个</w:t>
       </w:r>
-      <w:proofErr w:type="spellStart"/>
-      <w:r>
-        <w:rPr>
-          <w:rFonts w:ascii="Times New Roman" w:hAnsi="Times New Roman" w:cs="Times New Roman" w:hint="eastAsia"/>
-        </w:rPr>
-        <w:t>sdk</w:t>
-      </w:r>
-      <w:proofErr w:type="spellEnd"/>
+      <w:r>
+        <w:rPr>
+          <w:rFonts w:ascii="Times New Roman" w:hAnsi="Times New Roman" w:cs="Times New Roman" w:hint="eastAsia"/>
+        </w:rPr>
+        <w:t>SDK</w:t>
+      </w:r>
       <w:r>
         <w:rPr>
           <w:rFonts w:ascii="Times New Roman" w:hAnsi="Times New Roman" w:cs="Times New Roman" w:hint="eastAsia"/>
@@ -332,38 +340,26 @@
         <w:rPr>
           <w:rFonts w:ascii="Times New Roman" w:hAnsi="Times New Roman" w:cs="Times New Roman" w:hint="eastAsia"/>
         </w:rPr>
-        <w:t>前往</w:t>
-      </w:r>
-      <w:proofErr w:type="gramStart"/>
-      <w:r>
-        <w:rPr>
-          <w:rFonts w:ascii="Times New Roman" w:hAnsi="Times New Roman" w:cs="Times New Roman" w:hint="eastAsia"/>
-        </w:rPr>
-        <w:t>官网申请</w:t>
-      </w:r>
-      <w:proofErr w:type="spellStart"/>
-      <w:proofErr w:type="gramEnd"/>
-      <w:r>
-        <w:rPr>
-          <w:rFonts w:ascii="Times New Roman" w:hAnsi="Times New Roman" w:cs="Times New Roman" w:hint="eastAsia"/>
-        </w:rPr>
-        <w:t>appid</w:t>
-      </w:r>
-      <w:proofErr w:type="spellEnd"/>
+        <w:t>前往官网申请</w:t>
+      </w:r>
+      <w:r>
+        <w:rPr>
+          <w:rFonts w:ascii="Times New Roman" w:hAnsi="Times New Roman" w:cs="Times New Roman"/>
+        </w:rPr>
+        <w:t>APPID</w:t>
+      </w:r>
       <w:r>
         <w:rPr>
           <w:rFonts w:ascii="Times New Roman" w:hAnsi="Times New Roman" w:cs="Times New Roman" w:hint="eastAsia"/>
         </w:rPr>
         <w:t>和</w:t>
       </w:r>
-      <w:proofErr w:type="spellStart"/>
-      <w:r>
-        <w:rPr>
-          <w:rFonts w:ascii="Times New Roman" w:hAnsi="Times New Roman" w:cs="Times New Roman" w:hint="eastAsia"/>
-        </w:rPr>
-        <w:t>sdkkey</w:t>
-      </w:r>
-      <w:proofErr w:type="spellEnd"/>
+      <w:r>
+        <w:rPr>
+          <w:rFonts w:ascii="Times New Roman" w:hAnsi="Times New Roman" w:cs="Times New Roman"/>
+        </w:rPr>
+        <w:t>SDKKEY</w:t>
+      </w:r>
       <w:r>
         <w:rPr>
           <w:rFonts w:ascii="Times New Roman" w:hAnsi="Times New Roman" w:cs="Times New Roman" w:hint="eastAsia"/>
@@ -382,14 +378,12 @@
         </w:rPr>
         <w:t xml:space="preserve"> Demo\</w:t>
       </w:r>
-      <w:proofErr w:type="spellStart"/>
       <w:r>
         <w:rPr>
           <w:rFonts w:ascii="Times New Roman" w:hAnsi="Times New Roman" w:cs="Times New Roman"/>
         </w:rPr>
         <w:t>stdafx.h</w:t>
       </w:r>
-      <w:proofErr w:type="spellEnd"/>
       <w:r>
         <w:rPr>
           <w:rFonts w:ascii="Times New Roman" w:hAnsi="Times New Roman" w:cs="Times New Roman" w:hint="eastAsia"/>
@@ -693,145 +687,6 @@
     </w:p>
     <w:p>
       <w:pPr>
-        <w:ind w:left="420"/>
-        <w:rPr>
-          <w:rFonts w:ascii="Times New Roman" w:hAnsi="Times New Roman" w:cs="Times New Roman"/>
-        </w:rPr>
-      </w:pPr>
-      <w:r>
-        <w:rPr>
-          <w:rFonts w:ascii="Consolas" w:hAnsi="Consolas" w:cs="Consolas"/>
-          <w:color w:val="0000FF"/>
-          <w:kern w:val="0"/>
-          <w:sz w:val="19"/>
-          <w:szCs w:val="19"/>
-          <w:highlight w:val="white"/>
-        </w:rPr>
-        <w:t>#define</w:t>
-      </w:r>
-      <w:r>
-        <w:rPr>
-          <w:rFonts w:ascii="Consolas" w:hAnsi="Consolas" w:cs="Consolas" w:hint="eastAsia"/>
-          <w:color w:val="6F008A"/>
-          <w:kern w:val="0"/>
-          <w:sz w:val="19"/>
-          <w:szCs w:val="19"/>
-          <w:highlight w:val="white"/>
-        </w:rPr>
-        <w:t xml:space="preserve"> AGE</w:t>
-      </w:r>
-      <w:r>
-        <w:rPr>
-          <w:rFonts w:ascii="Consolas" w:hAnsi="Consolas" w:cs="Consolas"/>
-          <w:color w:val="6F008A"/>
-          <w:kern w:val="0"/>
-          <w:sz w:val="19"/>
-          <w:szCs w:val="19"/>
-          <w:highlight w:val="white"/>
-        </w:rPr>
-        <w:t>_SDKKEY</w:t>
-      </w:r>
-      <w:r>
-        <w:rPr>
-          <w:rFonts w:ascii="Consolas" w:hAnsi="Consolas" w:cs="Consolas"/>
-          <w:color w:val="000000"/>
-          <w:kern w:val="0"/>
-          <w:sz w:val="19"/>
-          <w:szCs w:val="19"/>
-          <w:highlight w:val="white"/>
-        </w:rPr>
-        <w:t xml:space="preserve"> </w:t>
-      </w:r>
-      <w:r>
-        <w:rPr>
-          <w:rFonts w:ascii="Consolas" w:hAnsi="Consolas" w:cs="Consolas"/>
-          <w:color w:val="A31515"/>
-          <w:kern w:val="0"/>
-          <w:sz w:val="19"/>
-          <w:szCs w:val="19"/>
-          <w:highlight w:val="white"/>
-        </w:rPr>
-        <w:t>""</w:t>
-      </w:r>
-    </w:p>
-    <w:p>
-      <w:pPr>
-        <w:ind w:left="420"/>
-        <w:rPr>
-          <w:rFonts w:ascii="Times New Roman" w:hAnsi="Times New Roman" w:cs="Times New Roman"/>
-        </w:rPr>
-      </w:pPr>
-      <w:r>
-        <w:rPr>
-          <w:rFonts w:ascii="Consolas" w:hAnsi="Consolas" w:cs="Consolas"/>
-          <w:color w:val="0000FF"/>
-          <w:kern w:val="0"/>
-          <w:sz w:val="19"/>
-          <w:szCs w:val="19"/>
-          <w:highlight w:val="white"/>
-        </w:rPr>
-        <w:t>#define</w:t>
-      </w:r>
-      <w:r>
-        <w:rPr>
-          <w:rFonts w:ascii="Consolas" w:hAnsi="Consolas" w:cs="Consolas"/>
-          <w:color w:val="000000"/>
-          <w:kern w:val="0"/>
-          <w:sz w:val="19"/>
-          <w:szCs w:val="19"/>
-          <w:highlight w:val="white"/>
-        </w:rPr>
-        <w:t xml:space="preserve"> </w:t>
-      </w:r>
-      <w:r>
-        <w:rPr>
-          <w:rFonts w:ascii="Consolas" w:hAnsi="Consolas" w:cs="Consolas" w:hint="eastAsia"/>
-          <w:color w:val="6F008A"/>
-          <w:kern w:val="0"/>
-          <w:sz w:val="19"/>
-          <w:szCs w:val="19"/>
-          <w:highlight w:val="white"/>
-        </w:rPr>
-        <w:t>GENDER</w:t>
-      </w:r>
-      <w:bookmarkStart w:id="0" w:name="_GoBack"/>
-      <w:bookmarkEnd w:id="0"/>
-      <w:r>
-        <w:rPr>
-          <w:rFonts w:ascii="Consolas" w:hAnsi="Consolas" w:cs="Consolas"/>
-          <w:color w:val="6F008A"/>
-          <w:kern w:val="0"/>
-          <w:sz w:val="19"/>
-          <w:szCs w:val="19"/>
-          <w:highlight w:val="white"/>
-        </w:rPr>
-        <w:t>_SDKKEY</w:t>
-      </w:r>
-      <w:r>
-        <w:rPr>
-          <w:rFonts w:ascii="Consolas" w:hAnsi="Consolas" w:cs="Consolas"/>
-          <w:color w:val="000000"/>
-          <w:kern w:val="0"/>
-          <w:sz w:val="19"/>
-          <w:szCs w:val="19"/>
-          <w:highlight w:val="white"/>
-        </w:rPr>
-        <w:t xml:space="preserve"> </w:t>
-      </w:r>
-      <w:r>
-        <w:rPr>
-          <w:rFonts w:ascii="Consolas" w:hAnsi="Consolas" w:cs="Consolas"/>
-          <w:color w:val="A31515"/>
-          <w:kern w:val="0"/>
-          <w:sz w:val="19"/>
-          <w:szCs w:val="19"/>
-          <w:highlight w:val="white"/>
-        </w:rPr>
-        <w:t>""</w:t>
-      </w:r>
-    </w:p>
-    <w:p>
-      <w:pPr>
         <w:pStyle w:val="a4"/>
         <w:numPr>
           <w:ilvl w:val="0"/>
@@ -890,19 +745,17 @@
         </w:rPr>
         <w:t>全部</w:t>
       </w:r>
-      <w:proofErr w:type="spellStart"/>
       <w:r>
         <w:rPr>
           <w:rFonts w:ascii="Times New Roman" w:hAnsi="Times New Roman" w:cs="Times New Roman" w:hint="eastAsia"/>
         </w:rPr>
         <w:t>dll</w:t>
       </w:r>
-      <w:proofErr w:type="spellEnd"/>
-      <w:r>
-        <w:rPr>
-          <w:rFonts w:ascii="Times New Roman" w:hAnsi="Times New Roman" w:cs="Times New Roman" w:hint="eastAsia"/>
-        </w:rPr>
-        <w:t>文件拷贝到，</w:t>
+      <w:r>
+        <w:rPr>
+          <w:rFonts w:ascii="Times New Roman" w:hAnsi="Times New Roman" w:cs="Times New Roman" w:hint="eastAsia"/>
+        </w:rPr>
+        <w:t>文件拷贝到</w:t>
       </w:r>
       <w:r>
         <w:t xml:space="preserve"> </w:t>
@@ -961,14 +814,12 @@
         </w:rPr>
         <w:t>文件夹下的全部</w:t>
       </w:r>
-      <w:proofErr w:type="spellStart"/>
       <w:r>
         <w:rPr>
           <w:rFonts w:ascii="Times New Roman" w:hAnsi="Times New Roman" w:cs="Times New Roman" w:hint="eastAsia"/>
         </w:rPr>
         <w:t>dll</w:t>
       </w:r>
-      <w:proofErr w:type="spellEnd"/>
       <w:r>
         <w:rPr>
           <w:rFonts w:ascii="Times New Roman" w:hAnsi="Times New Roman" w:cs="Times New Roman" w:hint="eastAsia"/>
@@ -1238,7 +1089,6 @@
         <w:rPr>
           <w:rFonts w:ascii="Times New Roman" w:hAnsi="Times New Roman" w:cs="Times New Roman" w:hint="eastAsia"/>
         </w:rPr>
-        <w:lastRenderedPageBreak/>
         <w:t>点击“识别图片”按钮选择图片</w:t>
       </w:r>
       <w:r>
@@ -1264,6 +1114,7 @@
         <w:rPr>
           <w:rFonts w:ascii="Times New Roman" w:hAnsi="Times New Roman" w:cs="Times New Roman" w:hint="eastAsia"/>
         </w:rPr>
+        <w:lastRenderedPageBreak/>
         <w:t>点击“识别视频”按钮选择视频文件进行人脸识别。</w:t>
       </w:r>
     </w:p>

--- a/ReadMe.docx
+++ b/ReadMe.docx
@@ -12,8 +12,6 @@
         </w:rPr>
         <w:t>Windows</w:t>
       </w:r>
-      <w:bookmarkStart w:id="0" w:name="_GoBack"/>
-      <w:bookmarkEnd w:id="0"/>
       <w:r>
         <w:rPr>
           <w:rFonts w:hint="eastAsia"/>
@@ -340,8 +338,16 @@
         <w:rPr>
           <w:rFonts w:ascii="Times New Roman" w:hAnsi="Times New Roman" w:cs="Times New Roman" w:hint="eastAsia"/>
         </w:rPr>
-        <w:t>前往官网申请</w:t>
-      </w:r>
+        <w:t>前往</w:t>
+      </w:r>
+      <w:proofErr w:type="gramStart"/>
+      <w:r>
+        <w:rPr>
+          <w:rFonts w:ascii="Times New Roman" w:hAnsi="Times New Roman" w:cs="Times New Roman" w:hint="eastAsia"/>
+        </w:rPr>
+        <w:t>官网申请</w:t>
+      </w:r>
+      <w:proofErr w:type="gramEnd"/>
       <w:r>
         <w:rPr>
           <w:rFonts w:ascii="Times New Roman" w:hAnsi="Times New Roman" w:cs="Times New Roman"/>
@@ -378,12 +384,14 @@
         </w:rPr>
         <w:t xml:space="preserve"> Demo\</w:t>
       </w:r>
+      <w:proofErr w:type="spellStart"/>
       <w:r>
         <w:rPr>
           <w:rFonts w:ascii="Times New Roman" w:hAnsi="Times New Roman" w:cs="Times New Roman"/>
         </w:rPr>
         <w:t>stdafx.h</w:t>
       </w:r>
+      <w:proofErr w:type="spellEnd"/>
       <w:r>
         <w:rPr>
           <w:rFonts w:ascii="Times New Roman" w:hAnsi="Times New Roman" w:cs="Times New Roman" w:hint="eastAsia"/>
@@ -745,12 +753,14 @@
         </w:rPr>
         <w:t>全部</w:t>
       </w:r>
+      <w:proofErr w:type="spellStart"/>
       <w:r>
         <w:rPr>
           <w:rFonts w:ascii="Times New Roman" w:hAnsi="Times New Roman" w:cs="Times New Roman" w:hint="eastAsia"/>
         </w:rPr>
         <w:t>dll</w:t>
       </w:r>
+      <w:proofErr w:type="spellEnd"/>
       <w:r>
         <w:rPr>
           <w:rFonts w:ascii="Times New Roman" w:hAnsi="Times New Roman" w:cs="Times New Roman" w:hint="eastAsia"/>
@@ -814,12 +824,14 @@
         </w:rPr>
         <w:t>文件夹下的全部</w:t>
       </w:r>
+      <w:proofErr w:type="spellStart"/>
       <w:r>
         <w:rPr>
           <w:rFonts w:ascii="Times New Roman" w:hAnsi="Times New Roman" w:cs="Times New Roman" w:hint="eastAsia"/>
         </w:rPr>
         <w:t>dll</w:t>
       </w:r>
+      <w:proofErr w:type="spellEnd"/>
       <w:r>
         <w:rPr>
           <w:rFonts w:ascii="Times New Roman" w:hAnsi="Times New Roman" w:cs="Times New Roman" w:hint="eastAsia"/>
@@ -967,19 +979,7 @@
         <w:rPr>
           <w:rFonts w:ascii="Times New Roman" w:hAnsi="Times New Roman" w:cs="Times New Roman" w:hint="eastAsia"/>
         </w:rPr>
-        <w:t>点击“选择图片添加到人脸库”选择</w:t>
-      </w:r>
-      <w:r>
-        <w:rPr>
-          <w:rFonts w:ascii="Times New Roman" w:hAnsi="Times New Roman" w:cs="Times New Roman" w:hint="eastAsia"/>
-        </w:rPr>
-        <w:t>bmp</w:t>
-      </w:r>
-      <w:r>
-        <w:rPr>
-          <w:rFonts w:ascii="Times New Roman" w:hAnsi="Times New Roman" w:cs="Times New Roman" w:hint="eastAsia"/>
-        </w:rPr>
-        <w:t>图片</w:t>
+        <w:t>点击“选择图片添加到人脸库”选择图片</w:t>
       </w:r>
       <w:r>
         <w:rPr>
@@ -1003,7 +1003,15 @@
         <w:rPr>
           <w:rFonts w:ascii="Times New Roman" w:hAnsi="Times New Roman" w:cs="Times New Roman" w:hint="eastAsia"/>
         </w:rPr>
-        <w:t>人脸特征信息添加到人脸库</w:t>
+        <w:t>人脸特征</w:t>
+      </w:r>
+      <w:bookmarkStart w:id="0" w:name="_GoBack"/>
+      <w:bookmarkEnd w:id="0"/>
+      <w:r>
+        <w:rPr>
+          <w:rFonts w:ascii="Times New Roman" w:hAnsi="Times New Roman" w:cs="Times New Roman" w:hint="eastAsia"/>
+        </w:rPr>
+        <w:t>信息添加到人脸库</w:t>
       </w:r>
       <w:r>
         <w:rPr>

--- a/ReadMe.docx
+++ b/ReadMe.docx
@@ -10,13 +10,7 @@
         <w:rPr>
           <w:rFonts w:hint="eastAsia"/>
         </w:rPr>
-        <w:t>Windows</w:t>
-      </w:r>
-      <w:r>
-        <w:rPr>
-          <w:rFonts w:hint="eastAsia"/>
-        </w:rPr>
-        <w:t xml:space="preserve"> Demo</w:t>
+        <w:t>Windows FR Demo</w:t>
       </w:r>
       <w:r>
         <w:rPr>
@@ -90,13 +84,7 @@
         <w:rPr>
           <w:rFonts w:ascii="Times New Roman" w:hAnsi="Times New Roman" w:cs="Times New Roman" w:hint="eastAsia"/>
         </w:rPr>
-        <w:t>平台将</w:t>
-      </w:r>
-      <w:r>
-        <w:rPr>
-          <w:rFonts w:ascii="Times New Roman" w:hAnsi="Times New Roman" w:cs="Times New Roman" w:hint="eastAsia"/>
-        </w:rPr>
-        <w:t>三</w:t>
+        <w:t>平台将五</w:t>
       </w:r>
       <w:r>
         <w:rPr>
@@ -180,7 +168,7 @@
         <w:rPr>
           <w:rFonts w:ascii="Times New Roman" w:hAnsi="Times New Roman" w:cs="Times New Roman" w:hint="eastAsia"/>
         </w:rPr>
-        <w:t>平台将三</w:t>
+        <w:t>平台将五</w:t>
       </w:r>
       <w:r>
         <w:rPr>
@@ -338,19 +326,11 @@
         <w:rPr>
           <w:rFonts w:ascii="Times New Roman" w:hAnsi="Times New Roman" w:cs="Times New Roman" w:hint="eastAsia"/>
         </w:rPr>
-        <w:t>前往</w:t>
-      </w:r>
-      <w:proofErr w:type="gramStart"/>
-      <w:r>
-        <w:rPr>
-          <w:rFonts w:ascii="Times New Roman" w:hAnsi="Times New Roman" w:cs="Times New Roman" w:hint="eastAsia"/>
-        </w:rPr>
-        <w:t>官网申请</w:t>
-      </w:r>
-      <w:proofErr w:type="gramEnd"/>
-      <w:r>
-        <w:rPr>
-          <w:rFonts w:ascii="Times New Roman" w:hAnsi="Times New Roman" w:cs="Times New Roman"/>
+        <w:t>前往官网申请</w:t>
+      </w:r>
+      <w:r>
+        <w:rPr>
+          <w:rFonts w:ascii="Times New Roman" w:hAnsi="Times New Roman" w:cs="Times New Roman" w:hint="eastAsia"/>
         </w:rPr>
         <w:t>APPID</w:t>
       </w:r>
@@ -362,7 +342,7 @@
       </w:r>
       <w:r>
         <w:rPr>
-          <w:rFonts w:ascii="Times New Roman" w:hAnsi="Times New Roman" w:cs="Times New Roman"/>
+          <w:rFonts w:ascii="Times New Roman" w:hAnsi="Times New Roman" w:cs="Times New Roman" w:hint="eastAsia"/>
         </w:rPr>
         <w:t>SDKKEY</w:t>
       </w:r>
@@ -669,6 +649,143 @@
           <w:highlight w:val="white"/>
         </w:rPr>
         <w:t>FR_SDKKEY</w:t>
+      </w:r>
+      <w:r>
+        <w:rPr>
+          <w:rFonts w:ascii="Consolas" w:hAnsi="Consolas" w:cs="Consolas"/>
+          <w:color w:val="000000"/>
+          <w:kern w:val="0"/>
+          <w:sz w:val="19"/>
+          <w:szCs w:val="19"/>
+          <w:highlight w:val="white"/>
+        </w:rPr>
+        <w:t xml:space="preserve"> </w:t>
+      </w:r>
+      <w:r>
+        <w:rPr>
+          <w:rFonts w:ascii="Consolas" w:hAnsi="Consolas" w:cs="Consolas"/>
+          <w:color w:val="A31515"/>
+          <w:kern w:val="0"/>
+          <w:sz w:val="19"/>
+          <w:szCs w:val="19"/>
+          <w:highlight w:val="white"/>
+        </w:rPr>
+        <w:t>""</w:t>
+      </w:r>
+    </w:p>
+    <w:p>
+      <w:pPr>
+        <w:ind w:left="420"/>
+        <w:rPr>
+          <w:rFonts w:ascii="Times New Roman" w:hAnsi="Times New Roman" w:cs="Times New Roman"/>
+        </w:rPr>
+      </w:pPr>
+      <w:r>
+        <w:rPr>
+          <w:rFonts w:ascii="Consolas" w:hAnsi="Consolas" w:cs="Consolas"/>
+          <w:color w:val="0000FF"/>
+          <w:kern w:val="0"/>
+          <w:sz w:val="19"/>
+          <w:szCs w:val="19"/>
+          <w:highlight w:val="white"/>
+        </w:rPr>
+        <w:t>#define</w:t>
+      </w:r>
+      <w:r>
+        <w:rPr>
+          <w:rFonts w:ascii="Consolas" w:hAnsi="Consolas" w:cs="Consolas" w:hint="eastAsia"/>
+          <w:color w:val="6F008A"/>
+          <w:kern w:val="0"/>
+          <w:sz w:val="19"/>
+          <w:szCs w:val="19"/>
+          <w:highlight w:val="white"/>
+        </w:rPr>
+        <w:t xml:space="preserve"> AGE</w:t>
+      </w:r>
+      <w:r>
+        <w:rPr>
+          <w:rFonts w:ascii="Consolas" w:hAnsi="Consolas" w:cs="Consolas"/>
+          <w:color w:val="6F008A"/>
+          <w:kern w:val="0"/>
+          <w:sz w:val="19"/>
+          <w:szCs w:val="19"/>
+          <w:highlight w:val="white"/>
+        </w:rPr>
+        <w:t>_SDKKEY</w:t>
+      </w:r>
+      <w:r>
+        <w:rPr>
+          <w:rFonts w:ascii="Consolas" w:hAnsi="Consolas" w:cs="Consolas"/>
+          <w:color w:val="000000"/>
+          <w:kern w:val="0"/>
+          <w:sz w:val="19"/>
+          <w:szCs w:val="19"/>
+          <w:highlight w:val="white"/>
+        </w:rPr>
+        <w:t xml:space="preserve"> </w:t>
+      </w:r>
+      <w:r>
+        <w:rPr>
+          <w:rFonts w:ascii="Consolas" w:hAnsi="Consolas" w:cs="Consolas"/>
+          <w:color w:val="A31515"/>
+          <w:kern w:val="0"/>
+          <w:sz w:val="19"/>
+          <w:szCs w:val="19"/>
+          <w:highlight w:val="white"/>
+        </w:rPr>
+        <w:t>""</w:t>
+      </w:r>
+    </w:p>
+    <w:p>
+      <w:pPr>
+        <w:ind w:left="420"/>
+        <w:rPr>
+          <w:rFonts w:ascii="Times New Roman" w:hAnsi="Times New Roman" w:cs="Times New Roman"/>
+        </w:rPr>
+      </w:pPr>
+      <w:r>
+        <w:rPr>
+          <w:rFonts w:ascii="Consolas" w:hAnsi="Consolas" w:cs="Consolas"/>
+          <w:color w:val="0000FF"/>
+          <w:kern w:val="0"/>
+          <w:sz w:val="19"/>
+          <w:szCs w:val="19"/>
+          <w:highlight w:val="white"/>
+        </w:rPr>
+        <w:t>#define</w:t>
+      </w:r>
+      <w:r>
+        <w:rPr>
+          <w:rFonts w:ascii="Consolas" w:hAnsi="Consolas" w:cs="Consolas"/>
+          <w:color w:val="000000"/>
+          <w:kern w:val="0"/>
+          <w:sz w:val="19"/>
+          <w:szCs w:val="19"/>
+          <w:highlight w:val="white"/>
+        </w:rPr>
+        <w:t xml:space="preserve"> </w:t>
+      </w:r>
+      <w:r>
+        <w:rPr>
+          <w:rFonts w:ascii="Consolas" w:hAnsi="Consolas" w:cs="Consolas" w:hint="eastAsia"/>
+          <w:color w:val="6F008A"/>
+          <w:kern w:val="0"/>
+          <w:sz w:val="19"/>
+          <w:szCs w:val="19"/>
+          <w:highlight w:val="white"/>
+        </w:rPr>
+        <w:t>GENDER</w:t>
+      </w:r>
+      <w:r>
+        <w:rPr>
+          <w:rFonts w:ascii="Consolas" w:hAnsi="Consolas" w:cs="Consolas"/>
+          <w:color w:val="6F008A"/>
+          <w:kern w:val="0"/>
+          <w:sz w:val="19"/>
+          <w:szCs w:val="19"/>
+          <w:highlight w:val="white"/>
+        </w:rPr>
+        <w:t>_SDKKEY</w:t>
       </w:r>
       <w:r>
         <w:rPr>
@@ -765,7 +882,7 @@
         <w:rPr>
           <w:rFonts w:ascii="Times New Roman" w:hAnsi="Times New Roman" w:cs="Times New Roman" w:hint="eastAsia"/>
         </w:rPr>
-        <w:t>文件拷贝到</w:t>
+        <w:t>文件拷贝到，</w:t>
       </w:r>
       <w:r>
         <w:t xml:space="preserve"> </w:t>
@@ -1003,15 +1120,7 @@
         <w:rPr>
           <w:rFonts w:ascii="Times New Roman" w:hAnsi="Times New Roman" w:cs="Times New Roman" w:hint="eastAsia"/>
         </w:rPr>
-        <w:t>人脸特征</w:t>
-      </w:r>
-      <w:bookmarkStart w:id="0" w:name="_GoBack"/>
-      <w:bookmarkEnd w:id="0"/>
-      <w:r>
-        <w:rPr>
-          <w:rFonts w:ascii="Times New Roman" w:hAnsi="Times New Roman" w:cs="Times New Roman" w:hint="eastAsia"/>
-        </w:rPr>
-        <w:t>信息添加到人脸库</w:t>
+        <w:t>人脸特征信息添加到人脸库</w:t>
       </w:r>
       <w:r>
         <w:rPr>
@@ -1032,10 +1141,10 @@
           <w:noProof/>
         </w:rPr>
         <w:drawing>
-          <wp:inline distT="0" distB="0" distL="0" distR="0" wp14:anchorId="4493F6CE" wp14:editId="7B7008E3">
-            <wp:extent cx="5274310" cy="3039931"/>
-            <wp:effectExtent l="0" t="0" r="2540" b="8255"/>
-            <wp:docPr id="2" name="图片 2" descr="C:\Users\lgz2975\Desktop\QQ截图20170728163646.png"/>
+          <wp:inline distT="0" distB="0" distL="0" distR="0">
+            <wp:extent cx="4781550" cy="2990467"/>
+            <wp:effectExtent l="0" t="0" r="0" b="635"/>
+            <wp:docPr id="1" name="图片 1" descr="C:\Users\lgz2975\Desktop\TIM截图20180112094853.jpg"/>
             <wp:cNvGraphicFramePr>
               <a:graphicFrameLocks xmlns:a="http://schemas.openxmlformats.org/drawingml/2006/main" noChangeAspect="1"/>
             </wp:cNvGraphicFramePr>
@@ -1043,7 +1152,7 @@
               <a:graphicData uri="http://schemas.openxmlformats.org/drawingml/2006/picture">
                 <pic:pic xmlns:pic="http://schemas.openxmlformats.org/drawingml/2006/picture">
                   <pic:nvPicPr>
-                    <pic:cNvPr id="0" name="Picture 2" descr="C:\Users\lgz2975\Desktop\QQ截图20170728163646.png"/>
+                    <pic:cNvPr id="0" name="Picture 1" descr="C:\Users\lgz2975\Desktop\TIM截图20180112094853.jpg"/>
                     <pic:cNvPicPr>
                       <a:picLocks noChangeAspect="1" noChangeArrowheads="1"/>
                     </pic:cNvPicPr>
@@ -1064,7 +1173,7 @@
                   <pic:spPr bwMode="auto">
                     <a:xfrm>
                       <a:off x="0" y="0"/>
-                      <a:ext cx="5274310" cy="3039931"/>
+                      <a:ext cx="4785902" cy="2993189"/>
                     </a:xfrm>
                     <a:prstGeom prst="rect">
                       <a:avLst/>
@@ -1080,6 +1189,8 @@
           </wp:inline>
         </w:drawing>
       </w:r>
+      <w:bookmarkStart w:id="0" w:name="_GoBack"/>
+      <w:bookmarkEnd w:id="0"/>
     </w:p>
     <w:p>
       <w:pPr>
@@ -1097,6 +1208,7 @@
         <w:rPr>
           <w:rFonts w:ascii="Times New Roman" w:hAnsi="Times New Roman" w:cs="Times New Roman" w:hint="eastAsia"/>
         </w:rPr>
+        <w:lastRenderedPageBreak/>
         <w:t>点击“识别图片”按钮选择图片</w:t>
       </w:r>
       <w:r>
@@ -1115,6 +1227,25 @@
         </w:numPr>
         <w:ind w:firstLineChars="0"/>
         <w:rPr>
+          <w:rFonts w:ascii="Times New Roman" w:hAnsi="Times New Roman" w:cs="Times New Roman" w:hint="eastAsia"/>
+        </w:rPr>
+      </w:pPr>
+      <w:r>
+        <w:rPr>
+          <w:rFonts w:ascii="Times New Roman" w:hAnsi="Times New Roman" w:cs="Times New Roman" w:hint="eastAsia"/>
+        </w:rPr>
+        <w:t>点击“识别视频”按钮选择视频文件进行人脸识别。</w:t>
+      </w:r>
+    </w:p>
+    <w:p>
+      <w:pPr>
+        <w:pStyle w:val="a4"/>
+        <w:numPr>
+          <w:ilvl w:val="0"/>
+          <w:numId w:val="5"/>
+        </w:numPr>
+        <w:ind w:firstLineChars="0"/>
+        <w:rPr>
           <w:rFonts w:ascii="Times New Roman" w:hAnsi="Times New Roman" w:cs="Times New Roman"/>
         </w:rPr>
       </w:pPr>
@@ -1122,8 +1253,21 @@
         <w:rPr>
           <w:rFonts w:ascii="Times New Roman" w:hAnsi="Times New Roman" w:cs="Times New Roman" w:hint="eastAsia"/>
         </w:rPr>
-        <w:lastRenderedPageBreak/>
-        <w:t>点击“识别视频”按钮选择视频文件进行人脸识别。</w:t>
+        <w:t>点击“识别摄像头”按钮选择摄像头进行人脸识别，程序默认</w:t>
+      </w:r>
+      <w:proofErr w:type="gramStart"/>
+      <w:r>
+        <w:rPr>
+          <w:rFonts w:ascii="Times New Roman" w:hAnsi="Times New Roman" w:cs="Times New Roman" w:hint="eastAsia"/>
+        </w:rPr>
+        <w:t>打开第</w:t>
+      </w:r>
+      <w:proofErr w:type="gramEnd"/>
+      <w:r>
+        <w:rPr>
+          <w:rFonts w:ascii="Times New Roman" w:hAnsi="Times New Roman" w:cs="Times New Roman" w:hint="eastAsia"/>
+        </w:rPr>
+        <w:t>一顺位的摄像头，如想打开其他摄像头请在源码中更改。</w:t>
       </w:r>
     </w:p>
     <w:sectPr>

--- a/ReadMe.docx
+++ b/ReadMe.docx
@@ -364,14 +364,12 @@
         </w:rPr>
         <w:t xml:space="preserve"> Demo\</w:t>
       </w:r>
-      <w:proofErr w:type="spellStart"/>
       <w:r>
         <w:rPr>
           <w:rFonts w:ascii="Times New Roman" w:hAnsi="Times New Roman" w:cs="Times New Roman"/>
         </w:rPr>
         <w:t>stdafx.h</w:t>
       </w:r>
-      <w:proofErr w:type="spellEnd"/>
       <w:r>
         <w:rPr>
           <w:rFonts w:ascii="Times New Roman" w:hAnsi="Times New Roman" w:cs="Times New Roman" w:hint="eastAsia"/>
@@ -392,8 +390,8 @@
         <w:adjustRightInd w:val="0"/>
         <w:jc w:val="left"/>
         <w:rPr>
-          <w:rFonts w:ascii="Consolas" w:hAnsi="Consolas" w:cs="Consolas"/>
-          <w:color w:val="000000"/>
+          <w:rFonts w:ascii="Consolas" w:hAnsi="Consolas" w:cs="Consolas" w:hint="eastAsia"/>
+          <w:color w:val="A31515"/>
           <w:kern w:val="0"/>
           <w:sz w:val="19"/>
           <w:szCs w:val="19"/>
@@ -509,7 +507,7 @@
           <w:szCs w:val="19"/>
           <w:highlight w:val="white"/>
         </w:rPr>
-        <w:t>FD_SDKKEY</w:t>
+        <w:t>FT_SDKKEY</w:t>
       </w:r>
       <w:r>
         <w:rPr>
@@ -533,6 +531,8 @@
         </w:rPr>
         <w:t>""</w:t>
       </w:r>
+      <w:bookmarkStart w:id="0" w:name="_GoBack"/>
+      <w:bookmarkEnd w:id="0"/>
     </w:p>
     <w:p>
       <w:pPr>
@@ -581,7 +581,7 @@
           <w:szCs w:val="19"/>
           <w:highlight w:val="white"/>
         </w:rPr>
-        <w:t>FT_SDKKEY</w:t>
+        <w:t>FD_SDKKEY</w:t>
       </w:r>
       <w:r>
         <w:rPr>
@@ -870,14 +870,12 @@
         </w:rPr>
         <w:t>全部</w:t>
       </w:r>
-      <w:proofErr w:type="spellStart"/>
       <w:r>
         <w:rPr>
           <w:rFonts w:ascii="Times New Roman" w:hAnsi="Times New Roman" w:cs="Times New Roman" w:hint="eastAsia"/>
         </w:rPr>
         <w:t>dll</w:t>
       </w:r>
-      <w:proofErr w:type="spellEnd"/>
       <w:r>
         <w:rPr>
           <w:rFonts w:ascii="Times New Roman" w:hAnsi="Times New Roman" w:cs="Times New Roman" w:hint="eastAsia"/>
@@ -941,14 +939,12 @@
         </w:rPr>
         <w:t>文件夹下的全部</w:t>
       </w:r>
-      <w:proofErr w:type="spellStart"/>
       <w:r>
         <w:rPr>
           <w:rFonts w:ascii="Times New Roman" w:hAnsi="Times New Roman" w:cs="Times New Roman" w:hint="eastAsia"/>
         </w:rPr>
         <w:t>dll</w:t>
       </w:r>
-      <w:proofErr w:type="spellEnd"/>
       <w:r>
         <w:rPr>
           <w:rFonts w:ascii="Times New Roman" w:hAnsi="Times New Roman" w:cs="Times New Roman" w:hint="eastAsia"/>
@@ -1189,8 +1185,6 @@
           </wp:inline>
         </w:drawing>
       </w:r>
-      <w:bookmarkStart w:id="0" w:name="_GoBack"/>
-      <w:bookmarkEnd w:id="0"/>
     </w:p>
     <w:p>
       <w:pPr>
@@ -1227,7 +1221,7 @@
         </w:numPr>
         <w:ind w:firstLineChars="0"/>
         <w:rPr>
-          <w:rFonts w:ascii="Times New Roman" w:hAnsi="Times New Roman" w:cs="Times New Roman" w:hint="eastAsia"/>
+          <w:rFonts w:ascii="Times New Roman" w:hAnsi="Times New Roman" w:cs="Times New Roman"/>
         </w:rPr>
       </w:pPr>
       <w:r>
@@ -1253,21 +1247,7 @@
         <w:rPr>
           <w:rFonts w:ascii="Times New Roman" w:hAnsi="Times New Roman" w:cs="Times New Roman" w:hint="eastAsia"/>
         </w:rPr>
-        <w:t>点击“识别摄像头”按钮选择摄像头进行人脸识别，程序默认</w:t>
-      </w:r>
-      <w:proofErr w:type="gramStart"/>
-      <w:r>
-        <w:rPr>
-          <w:rFonts w:ascii="Times New Roman" w:hAnsi="Times New Roman" w:cs="Times New Roman" w:hint="eastAsia"/>
-        </w:rPr>
-        <w:t>打开第</w:t>
-      </w:r>
-      <w:proofErr w:type="gramEnd"/>
-      <w:r>
-        <w:rPr>
-          <w:rFonts w:ascii="Times New Roman" w:hAnsi="Times New Roman" w:cs="Times New Roman" w:hint="eastAsia"/>
-        </w:rPr>
-        <w:t>一顺位的摄像头，如想打开其他摄像头请在源码中更改。</w:t>
+        <w:t>点击“识别摄像头”按钮选择摄像头进行人脸识别，程序默认打开第一顺位的摄像头，如想打开其他摄像头请在源码中更改。</w:t>
       </w:r>
     </w:p>
     <w:sectPr>
